--- a/法令ファイル/博物館法施行規則/博物館法施行規則（昭和三十年文部省令第二十四号）.docx
+++ b/法令ファイル/博物館法施行規則/博物館法施行規則（昭和三十年文部省令第二十四号）.docx
@@ -129,6 +129,8 @@
       </w:pPr>
       <w:r>
         <w:t>資格認定の施行期日、場所及び出願の期限等は、あらかじめ、官報で公告する。</w:t>
+        <w:br/>
+        <w:t>ただし、特別の事情がある場合には、適宜な方法によつて公示するものとする。</w:t>
       </w:r>
     </w:p>
     <w:p>
@@ -146,86 +148,56 @@
     </w:p>
     <w:p>
       <w:pPr>
-        <w:pStyle w:val="Heading6"/>
+        <w:pStyle w:val="ListBullet"/>
         <w:ind w:left="880"/>
       </w:pPr>
       <w:r>
         <w:t>一</w:t>
-      </w:r>
-    </w:p>
-    <w:p>
-      <w:pPr>
+        <w:br/>
+        <w:t>学士の学位（学位規則（昭和二十八年文部省令第九号）第二条の二の表に規定する専門職大学を卒業した者に授与する学位を含む。第九条第三号イにおいて同じ。）を有する者</w:t>
+      </w:r>
+    </w:p>
+    <w:p>
+      <w:pPr>
+        <w:pStyle w:val="ListBullet"/>
         <w:ind w:left="880"/>
       </w:pPr>
       <w:r>
-        <w:t>学士の学位（学位規則（昭和二十八年文部省令第九号）第二条の二の表に規定する専門職大学を卒業した者に授与する学位を含む。第九条第三号イにおいて同じ。）を有する者</w:t>
-      </w:r>
-    </w:p>
-    <w:p>
-      <w:pPr>
-        <w:pStyle w:val="Heading6"/>
+        <w:t>二</w:t>
+        <w:br/>
+        <w:t>大学に二年以上在学して六十二単位以上を修得した者で二年以上学芸員補の職（法第五条第二項に規定する職を含む。以下同じ。）にあつた者</w:t>
+      </w:r>
+    </w:p>
+    <w:p>
+      <w:pPr>
+        <w:pStyle w:val="ListBullet"/>
         <w:ind w:left="880"/>
       </w:pPr>
       <w:r>
-        <w:t>二</w:t>
-      </w:r>
-    </w:p>
-    <w:p>
-      <w:pPr>
+        <w:t>三</w:t>
+        <w:br/>
+        <w:t>教育職員免許法（昭和二十四年法律第百四十七号）第二条第一項に規定する教育職員の普通免許状を有し、二年以上教育職員の職にあつた者</w:t>
+      </w:r>
+    </w:p>
+    <w:p>
+      <w:pPr>
+        <w:pStyle w:val="ListBullet"/>
         <w:ind w:left="880"/>
       </w:pPr>
       <w:r>
-        <w:t>大学に二年以上在学して六十二単位以上を修得した者で二年以上学芸員補の職（法第五条第二項に規定する職を含む。以下同じ。）にあつた者</w:t>
-      </w:r>
-    </w:p>
-    <w:p>
-      <w:pPr>
-        <w:pStyle w:val="Heading6"/>
+        <w:t>四</w:t>
+        <w:br/>
+        <w:t>四年以上学芸員補の職にあつた者</w:t>
+      </w:r>
+    </w:p>
+    <w:p>
+      <w:pPr>
+        <w:pStyle w:val="ListBullet"/>
         <w:ind w:left="880"/>
       </w:pPr>
       <w:r>
-        <w:t>三</w:t>
-      </w:r>
-    </w:p>
-    <w:p>
-      <w:pPr>
-        <w:ind w:left="880"/>
-      </w:pPr>
-      <w:r>
-        <w:t>教育職員免許法（昭和二十四年法律第百四十七号）第二条第一項に規定する教育職員の普通免許状を有し、二年以上教育職員の職にあつた者</w:t>
-      </w:r>
-    </w:p>
-    <w:p>
-      <w:pPr>
-        <w:pStyle w:val="Heading6"/>
-        <w:ind w:left="880"/>
-      </w:pPr>
-      <w:r>
-        <w:t>四</w:t>
-      </w:r>
-    </w:p>
-    <w:p>
-      <w:pPr>
-        <w:ind w:left="880"/>
-      </w:pPr>
-      <w:r>
-        <w:t>四年以上学芸員補の職にあつた者</w:t>
-      </w:r>
-    </w:p>
-    <w:p>
-      <w:pPr>
-        <w:pStyle w:val="Heading6"/>
-        <w:ind w:left="880"/>
-      </w:pPr>
-      <w:r>
         <w:t>五</w:t>
-      </w:r>
-    </w:p>
-    <w:p>
-      <w:pPr>
-        <w:ind w:left="880"/>
-      </w:pPr>
-      <w:r>
+        <w:br/>
         <w:t>その他文部科学大臣が前各号に掲げる者と同等以上の資格を有すると認めた者</w:t>
       </w:r>
     </w:p>
@@ -317,163 +289,117 @@
     </w:p>
     <w:p>
       <w:pPr>
-        <w:pStyle w:val="Heading6"/>
+        <w:pStyle w:val="ListBullet"/>
         <w:ind w:left="880"/>
       </w:pPr>
       <w:r>
         <w:t>一</w:t>
-      </w:r>
-    </w:p>
-    <w:p>
-      <w:pPr>
+        <w:br/>
+        <w:t>学位規則による修士若しくは博士の学位又は専門職学位を有する者であつて、二年以上学芸員補の職にあつた者</w:t>
+      </w:r>
+    </w:p>
+    <w:p>
+      <w:pPr>
+        <w:pStyle w:val="ListBullet"/>
         <w:ind w:left="880"/>
       </w:pPr>
       <w:r>
-        <w:t>学位規則による修士若しくは博士の学位又は専門職学位を有する者であつて、二年以上学芸員補の職にあつた者</w:t>
-      </w:r>
-    </w:p>
-    <w:p>
-      <w:pPr>
-        <w:pStyle w:val="Heading6"/>
+        <w:t>二</w:t>
+        <w:br/>
+        <w:t>大学において博物館に関する科目（生涯学習概論を除く。）に関し二年以上教授、准教授、助教又は講師の職にあつた者であつて、二年以上学芸員補の職にあつた者</w:t>
+      </w:r>
+    </w:p>
+    <w:p>
+      <w:pPr>
+        <w:pStyle w:val="ListBullet"/>
         <w:ind w:left="880"/>
       </w:pPr>
       <w:r>
+        <w:t>三</w:t>
+        <w:br/>
+        <w:t>次のいずれかに該当する者であつて、都道府県の教育委員会の推薦する者</w:t>
+      </w:r>
+    </w:p>
+    <w:p>
+      <w:pPr>
+        <w:pStyle w:val="ListBullet"/>
+        <w:ind w:left="880"/>
+      </w:pPr>
+      <w:r>
+        <w:t>四</w:t>
+        <w:br/>
+        <w:t>その他文部科学大臣が前各号に掲げる者と同等以上の資格を有すると認めた者</w:t>
+      </w:r>
+    </w:p>
+    <w:p>
+      <w:pPr>
+        <w:pStyle w:val="Heading4"/>
+      </w:pPr>
+      <w:r>
+        <w:t>第十条（審査認定の方法）</w:t>
+      </w:r>
+    </w:p>
+    <w:p>
+      <w:r>
+        <w:t>審査認定は、次条の規定により願い出た者について、博物館に関する学識及び業績を審査して行うものとする。</w:t>
+      </w:r>
+    </w:p>
+    <w:p>
+      <w:pPr>
+        <w:pStyle w:val="Heading4"/>
+      </w:pPr>
+      <w:r>
+        <w:t>第十一条（受験の手続）</w:t>
+      </w:r>
+    </w:p>
+    <w:p>
+      <w:r>
+        <w:t>資格認定を受けようとする者は、受験願書（別記第一号様式により作成したもの）に次に掲げる書類等を添えて、文部科学大臣に願い出なければならない。</w:t>
+        <w:br/>
+        <w:t>この場合において、住民基本台帳法（昭和四十二年法律第八十一号）第三十条の九の規定により機構保存本人確認情報（同法第七条第八号の二に規定する個人番号を除く。）の提供を受けて文部科学大臣が資格認定を受けようとする者の氏名、生年月日及び住所を確認することができるときは、第三号に掲げる住民票の写しを添付することを要しない。</w:t>
+      </w:r>
+    </w:p>
+    <w:p>
+      <w:pPr>
+        <w:pStyle w:val="ListBullet"/>
+        <w:ind w:left="880"/>
+      </w:pPr>
+      <w:r>
+        <w:t>一</w:t>
+        <w:br/>
+        <w:t>受験資格を証明する書類</w:t>
+      </w:r>
+    </w:p>
+    <w:p>
+      <w:pPr>
+        <w:pStyle w:val="ListBullet"/>
+        <w:ind w:left="880"/>
+      </w:pPr>
+      <w:r>
         <w:t>二</w:t>
-      </w:r>
-    </w:p>
-    <w:p>
-      <w:pPr>
+        <w:br/>
+        <w:t>履歴書（別記第二号様式により作成したもの）</w:t>
+      </w:r>
+    </w:p>
+    <w:p>
+      <w:pPr>
+        <w:pStyle w:val="ListBullet"/>
         <w:ind w:left="880"/>
       </w:pPr>
       <w:r>
-        <w:t>大学において博物館に関する科目（生涯学習概論を除く。）に関し二年以上教授、准教授、助教又は講師の職にあつた者であつて、二年以上学芸員補の職にあつた者</w:t>
-      </w:r>
-    </w:p>
-    <w:p>
-      <w:pPr>
-        <w:pStyle w:val="Heading6"/>
+        <w:t>三</w:t>
+        <w:br/>
+        <w:t>戸籍抄本又は住民票の写し（いずれも出願前六月以内に交付を受けたもの）</w:t>
+      </w:r>
+    </w:p>
+    <w:p>
+      <w:pPr>
+        <w:pStyle w:val="ListBullet"/>
         <w:ind w:left="880"/>
       </w:pPr>
       <w:r>
-        <w:t>三</w:t>
-      </w:r>
-    </w:p>
-    <w:p>
-      <w:pPr>
-        <w:ind w:left="880"/>
-      </w:pPr>
-      <w:r>
-        <w:t>次のいずれかに該当する者であつて、都道府県の教育委員会の推薦する者</w:t>
-      </w:r>
-    </w:p>
-    <w:p>
-      <w:pPr>
-        <w:pStyle w:val="Heading6"/>
-        <w:ind w:left="880"/>
-      </w:pPr>
-      <w:r>
         <w:t>四</w:t>
-      </w:r>
-    </w:p>
-    <w:p>
-      <w:pPr>
-        <w:ind w:left="880"/>
-      </w:pPr>
-      <w:r>
-        <w:t>その他文部科学大臣が前各号に掲げる者と同等以上の資格を有すると認めた者</w:t>
-      </w:r>
-    </w:p>
-    <w:p>
-      <w:pPr>
-        <w:pStyle w:val="Heading4"/>
-      </w:pPr>
-      <w:r>
-        <w:t>第十条（審査認定の方法）</w:t>
-      </w:r>
-    </w:p>
-    <w:p>
-      <w:r>
-        <w:t>審査認定は、次条の規定により願い出た者について、博物館に関する学識及び業績を審査して行うものとする。</w:t>
-      </w:r>
-    </w:p>
-    <w:p>
-      <w:pPr>
-        <w:pStyle w:val="Heading4"/>
-      </w:pPr>
-      <w:r>
-        <w:t>第十一条（受験の手続）</w:t>
-      </w:r>
-    </w:p>
-    <w:p>
-      <w:r>
-        <w:t>資格認定を受けようとする者は、受験願書（別記第一号様式により作成したもの）に次に掲げる書類等を添えて、文部科学大臣に願い出なければならない。</w:t>
-      </w:r>
-    </w:p>
-    <w:p>
-      <w:pPr>
-        <w:pStyle w:val="Heading6"/>
-        <w:ind w:left="880"/>
-      </w:pPr>
-      <w:r>
-        <w:t>一</w:t>
-      </w:r>
-    </w:p>
-    <w:p>
-      <w:pPr>
-        <w:ind w:left="880"/>
-      </w:pPr>
-      <w:r>
-        <w:t>受験資格を証明する書類</w:t>
-      </w:r>
-    </w:p>
-    <w:p>
-      <w:pPr>
-        <w:pStyle w:val="Heading6"/>
-        <w:ind w:left="880"/>
-      </w:pPr>
-      <w:r>
-        <w:t>二</w:t>
-      </w:r>
-    </w:p>
-    <w:p>
-      <w:pPr>
-        <w:ind w:left="880"/>
-      </w:pPr>
-      <w:r>
-        <w:t>履歴書（別記第二号様式により作成したもの）</w:t>
-      </w:r>
-    </w:p>
-    <w:p>
-      <w:pPr>
-        <w:pStyle w:val="Heading6"/>
-        <w:ind w:left="880"/>
-      </w:pPr>
-      <w:r>
-        <w:t>三</w:t>
-      </w:r>
-    </w:p>
-    <w:p>
-      <w:pPr>
-        <w:ind w:left="880"/>
-      </w:pPr>
-      <w:r>
-        <w:t>戸籍抄本又は住民票の写し（いずれも出願前六月以内に交付を受けたもの）</w:t>
-      </w:r>
-    </w:p>
-    <w:p>
-      <w:pPr>
-        <w:pStyle w:val="Heading6"/>
-        <w:ind w:left="880"/>
-      </w:pPr>
-      <w:r>
-        <w:t>四</w:t>
-      </w:r>
-    </w:p>
-    <w:p>
-      <w:pPr>
-        <w:ind w:left="880"/>
-      </w:pPr>
-      <w:r>
+        <w:br/>
         <w:t>写真（出願前六月以内に撮影した無帽かつ正面上半身のもの）</w:t>
       </w:r>
     </w:p>
@@ -530,52 +456,34 @@
     </w:p>
     <w:p>
       <w:pPr>
-        <w:pStyle w:val="Heading6"/>
+        <w:pStyle w:val="ListBullet"/>
         <w:ind w:left="880"/>
       </w:pPr>
       <w:r>
         <w:t>一</w:t>
-      </w:r>
-    </w:p>
-    <w:p>
-      <w:pPr>
+        <w:br/>
+        <w:t>第九条第一号又は同条第二号により出願する者にあつては、博物館に関する著書、論文、報告等</w:t>
+      </w:r>
+    </w:p>
+    <w:p>
+      <w:pPr>
+        <w:pStyle w:val="ListBullet"/>
         <w:ind w:left="880"/>
       </w:pPr>
       <w:r>
-        <w:t>第九条第一号又は同条第二号により出願する者にあつては、博物館に関する著書、論文、報告等</w:t>
-      </w:r>
-    </w:p>
-    <w:p>
-      <w:pPr>
-        <w:pStyle w:val="Heading6"/>
+        <w:t>二</w:t>
+        <w:br/>
+        <w:t>第九条第三号により出願する者にあつては、博物館に関する著書、論文、報告等又は博物館に関する顕著な実績を証明する書類</w:t>
+      </w:r>
+    </w:p>
+    <w:p>
+      <w:pPr>
+        <w:pStyle w:val="ListBullet"/>
         <w:ind w:left="880"/>
       </w:pPr>
       <w:r>
-        <w:t>二</w:t>
-      </w:r>
-    </w:p>
-    <w:p>
-      <w:pPr>
-        <w:ind w:left="880"/>
-      </w:pPr>
-      <w:r>
-        <w:t>第九条第三号により出願する者にあつては、博物館に関する著書、論文、報告等又は博物館に関する顕著な実績を証明する書類</w:t>
-      </w:r>
-    </w:p>
-    <w:p>
-      <w:pPr>
-        <w:pStyle w:val="Heading6"/>
-        <w:ind w:left="880"/>
-      </w:pPr>
-      <w:r>
         <w:t>三</w:t>
-      </w:r>
-    </w:p>
-    <w:p>
-      <w:pPr>
-        <w:ind w:left="880"/>
-      </w:pPr>
-      <w:r>
+        <w:br/>
         <w:t>第九条第四号により出願する者にあつては、前二号に準ずる資料又は書類</w:t>
       </w:r>
     </w:p>
@@ -744,6 +652,8 @@
       </w:pPr>
       <w:r>
         <w:t>前項の規定によつて納付すべき手数料は、収入印紙を用い、収入印紙は、各願書にはるものとする。</w:t>
+        <w:br/>
+        <w:t>ただし、行政手続等における情報通信の技術の利用に関する法律（平成十四年法律第百五十一号）第三条第一項の規定により申請等を行った場合は、当該申請等により得られた納付情報により手数料を納付しなければならない。</w:t>
       </w:r>
     </w:p>
     <w:p>
@@ -854,167 +764,113 @@
     </w:p>
     <w:p>
       <w:pPr>
-        <w:pStyle w:val="Heading6"/>
+        <w:pStyle w:val="ListBullet"/>
         <w:ind w:left="880"/>
       </w:pPr>
       <w:r>
         <w:t>一</w:t>
-      </w:r>
-    </w:p>
-    <w:p>
-      <w:pPr>
+        <w:br/>
+        <w:t>当該施設の有する資料の目録</w:t>
+      </w:r>
+    </w:p>
+    <w:p>
+      <w:pPr>
+        <w:pStyle w:val="ListBullet"/>
         <w:ind w:left="880"/>
       </w:pPr>
       <w:r>
-        <w:t>当該施設の有する資料の目録</w:t>
-      </w:r>
-    </w:p>
-    <w:p>
-      <w:pPr>
-        <w:pStyle w:val="Heading6"/>
+        <w:t>二</w:t>
+        <w:br/>
+        <w:t>直接当該施設の用に供する建物及び土地の面積を記載した書面及び図面</w:t>
+      </w:r>
+    </w:p>
+    <w:p>
+      <w:pPr>
+        <w:pStyle w:val="ListBullet"/>
         <w:ind w:left="880"/>
       </w:pPr>
       <w:r>
+        <w:t>三</w:t>
+        <w:br/>
+        <w:t>当該年度における事業計画書及び予算の収支の見積に関する書類</w:t>
+      </w:r>
+    </w:p>
+    <w:p>
+      <w:pPr>
+        <w:pStyle w:val="ListBullet"/>
+        <w:ind w:left="880"/>
+      </w:pPr>
+      <w:r>
+        <w:t>四</w:t>
+        <w:br/>
+        <w:t>当該施設の長及び学芸員に相当する職員の氏名を記載した書類</w:t>
+      </w:r>
+    </w:p>
+    <w:p>
+      <w:pPr>
+        <w:pStyle w:val="Heading4"/>
+      </w:pPr>
+      <w:r>
+        <w:t>第二十条（指定要件の審査）</w:t>
+      </w:r>
+    </w:p>
+    <w:p>
+      <w:r>
+        <w:t>文部科学大臣又は都道府県若しくは指定都市の教育委員会は、博物館に相当する施設として指定しようとするときは、申請に係る施設が、次の各号に掲げる要件を備えているかどうかを審査するものとする。</w:t>
+      </w:r>
+    </w:p>
+    <w:p>
+      <w:pPr>
+        <w:pStyle w:val="ListBullet"/>
+        <w:ind w:left="880"/>
+      </w:pPr>
+      <w:r>
+        <w:t>一</w:t>
+        <w:br/>
+        <w:t>博物館の事業に類する事業を達成するために必要な資料を整備していること。</w:t>
+      </w:r>
+    </w:p>
+    <w:p>
+      <w:pPr>
+        <w:pStyle w:val="ListBullet"/>
+        <w:ind w:left="880"/>
+      </w:pPr>
+      <w:r>
         <w:t>二</w:t>
-      </w:r>
-    </w:p>
-    <w:p>
-      <w:pPr>
+        <w:br/>
+        <w:t>博物館の事業に類する事業を達成するために必要な専用の施設及び設備を有すること。</w:t>
+      </w:r>
+    </w:p>
+    <w:p>
+      <w:pPr>
+        <w:pStyle w:val="ListBullet"/>
         <w:ind w:left="880"/>
       </w:pPr>
       <w:r>
-        <w:t>直接当該施設の用に供する建物及び土地の面積を記載した書面及び図面</w:t>
-      </w:r>
-    </w:p>
-    <w:p>
-      <w:pPr>
-        <w:pStyle w:val="Heading6"/>
+        <w:t>三</w:t>
+        <w:br/>
+        <w:t>学芸員に相当する職員がいること。</w:t>
+      </w:r>
+    </w:p>
+    <w:p>
+      <w:pPr>
+        <w:pStyle w:val="ListBullet"/>
         <w:ind w:left="880"/>
       </w:pPr>
       <w:r>
-        <w:t>三</w:t>
-      </w:r>
-    </w:p>
-    <w:p>
-      <w:pPr>
+        <w:t>四</w:t>
+        <w:br/>
+        <w:t>一般公衆の利用のために当該施設及び設備を公開すること。</w:t>
+      </w:r>
+    </w:p>
+    <w:p>
+      <w:pPr>
+        <w:pStyle w:val="ListBullet"/>
         <w:ind w:left="880"/>
       </w:pPr>
       <w:r>
-        <w:t>当該年度における事業計画書及び予算の収支の見積に関する書類</w:t>
-      </w:r>
-    </w:p>
-    <w:p>
-      <w:pPr>
-        <w:pStyle w:val="Heading6"/>
-        <w:ind w:left="880"/>
-      </w:pPr>
-      <w:r>
-        <w:t>四</w:t>
-      </w:r>
-    </w:p>
-    <w:p>
-      <w:pPr>
-        <w:ind w:left="880"/>
-      </w:pPr>
-      <w:r>
-        <w:t>当該施設の長及び学芸員に相当する職員の氏名を記載した書類</w:t>
-      </w:r>
-    </w:p>
-    <w:p>
-      <w:pPr>
-        <w:pStyle w:val="Heading4"/>
-      </w:pPr>
-      <w:r>
-        <w:t>第二十条（指定要件の審査）</w:t>
-      </w:r>
-    </w:p>
-    <w:p>
-      <w:r>
-        <w:t>文部科学大臣又は都道府県若しくは指定都市の教育委員会は、博物館に相当する施設として指定しようとするときは、申請に係る施設が、次の各号に掲げる要件を備えているかどうかを審査するものとする。</w:t>
-      </w:r>
-    </w:p>
-    <w:p>
-      <w:pPr>
-        <w:pStyle w:val="Heading6"/>
-        <w:ind w:left="880"/>
-      </w:pPr>
-      <w:r>
-        <w:t>一</w:t>
-      </w:r>
-    </w:p>
-    <w:p>
-      <w:pPr>
-        <w:ind w:left="880"/>
-      </w:pPr>
-      <w:r>
-        <w:t>博物館の事業に類する事業を達成するために必要な資料を整備していること。</w:t>
-      </w:r>
-    </w:p>
-    <w:p>
-      <w:pPr>
-        <w:pStyle w:val="Heading6"/>
-        <w:ind w:left="880"/>
-      </w:pPr>
-      <w:r>
-        <w:t>二</w:t>
-      </w:r>
-    </w:p>
-    <w:p>
-      <w:pPr>
-        <w:ind w:left="880"/>
-      </w:pPr>
-      <w:r>
-        <w:t>博物館の事業に類する事業を達成するために必要な専用の施設及び設備を有すること。</w:t>
-      </w:r>
-    </w:p>
-    <w:p>
-      <w:pPr>
-        <w:pStyle w:val="Heading6"/>
-        <w:ind w:left="880"/>
-      </w:pPr>
-      <w:r>
-        <w:t>三</w:t>
-      </w:r>
-    </w:p>
-    <w:p>
-      <w:pPr>
-        <w:ind w:left="880"/>
-      </w:pPr>
-      <w:r>
-        <w:t>学芸員に相当する職員がいること。</w:t>
-      </w:r>
-    </w:p>
-    <w:p>
-      <w:pPr>
-        <w:pStyle w:val="Heading6"/>
-        <w:ind w:left="880"/>
-      </w:pPr>
-      <w:r>
-        <w:t>四</w:t>
-      </w:r>
-    </w:p>
-    <w:p>
-      <w:pPr>
-        <w:ind w:left="880"/>
-      </w:pPr>
-      <w:r>
-        <w:t>一般公衆の利用のために当該施設及び設備を公開すること。</w:t>
-      </w:r>
-    </w:p>
-    <w:p>
-      <w:pPr>
-        <w:pStyle w:val="Heading6"/>
-        <w:ind w:left="880"/>
-      </w:pPr>
-      <w:r>
         <w:t>五</w:t>
-      </w:r>
-    </w:p>
-    <w:p>
-      <w:pPr>
-        <w:ind w:left="880"/>
-      </w:pPr>
-      <w:r>
+        <w:br/>
         <w:t>一年を通じて百日以上開館すること。</w:t>
       </w:r>
     </w:p>
@@ -1110,36 +966,107 @@
     </w:p>
     <w:p>
       <w:pPr>
-        <w:pStyle w:val="Heading6"/>
+        <w:pStyle w:val="ListBullet"/>
         <w:ind w:left="880"/>
       </w:pPr>
       <w:r>
         <w:t>一</w:t>
-      </w:r>
-    </w:p>
-    <w:p>
-      <w:pPr>
+        <w:br/>
+        <w:t>旧大学令（大正七年勅令第三百八十八号）による学士の称号を有する者</w:t>
+      </w:r>
+    </w:p>
+    <w:p>
+      <w:pPr>
+        <w:pStyle w:val="ListBullet"/>
         <w:ind w:left="880"/>
       </w:pPr>
       <w:r>
-        <w:t>旧大学令（大正七年勅令第三百八十八号）による学士の称号を有する者</w:t>
-      </w:r>
-    </w:p>
-    <w:p>
-      <w:pPr>
-        <w:pStyle w:val="Heading6"/>
+        <w:t>二</w:t>
+        <w:br/>
+        <w:t>学校教育法施行規則（昭和二十二年文部省令第十一号）第百五十五条第一項第二号から第八号までのいずれかに該当する者</w:t>
+      </w:r>
+    </w:p>
+    <w:p>
+      <w:pPr>
+        <w:pStyle w:val="Heading4"/>
+      </w:pPr>
+      <w:r>
+        <w:t>第二十六条（短期大学士の学位を有する者と同等以上の学力があると認められる者）</w:t>
+      </w:r>
+    </w:p>
+    <w:p>
+      <w:r>
+        <w:t>第五条第二号及び第九条第三号ロに規定する大学に二年以上在学し、六十二単位以上を修得した者には、次に掲げる者を含むものとする。</w:t>
+      </w:r>
+    </w:p>
+    <w:p>
+      <w:pPr>
+        <w:pStyle w:val="ListBullet"/>
         <w:ind w:left="880"/>
       </w:pPr>
       <w:r>
+        <w:t>一</w:t>
+        <w:br/>
+        <w:t>旧大学令、旧高等学校令（大正七年勅令第三百八十九号）、旧専門学校令（明治三十六年勅令第六十一号）又は旧教員養成諸学校官制（昭和二十一年勅令第二百八号）の規定による大学予科、高等学校高等科、専門学校又は教員養成諸学校を修了し、又は卒業した者</w:t>
+      </w:r>
+    </w:p>
+    <w:p>
+      <w:pPr>
+        <w:pStyle w:val="ListBullet"/>
+        <w:ind w:left="880"/>
+      </w:pPr>
+      <w:r>
         <w:t>二</w:t>
-      </w:r>
-    </w:p>
-    <w:p>
-      <w:pPr>
+        <w:br/>
+        <w:t>学校教育法施行規則第百五十五条第二項各号のいずれかに該当する者</w:t>
+      </w:r>
+    </w:p>
+    <w:p>
+      <w:pPr>
+        <w:pStyle w:val="Heading4"/>
+      </w:pPr>
+      <w:r>
+        <w:t>第二十七条（修士の学位を有する者と同等以上の学力があると認められる者）</w:t>
+      </w:r>
+    </w:p>
+    <w:p>
+      <w:r>
+        <w:t>第九条第一号に規定する修士の学位を有する者には、学校教育法施行規則第百五十六条各号のいずれかに該当する者を含むものとする。</w:t>
+      </w:r>
+    </w:p>
+    <w:p>
+      <w:pPr>
+        <w:pStyle w:val="Heading4"/>
+      </w:pPr>
+      <w:r>
+        <w:t>第二十八条（博士の学位を有する者と同等以上の学力があると認められる者）</w:t>
+      </w:r>
+    </w:p>
+    <w:p>
+      <w:r>
+        <w:t>第九条第一号に規定する博士の学位を有する者には、次に掲げる者を含むものとする。</w:t>
+      </w:r>
+    </w:p>
+    <w:p>
+      <w:pPr>
+        <w:pStyle w:val="ListBullet"/>
         <w:ind w:left="880"/>
       </w:pPr>
       <w:r>
-        <w:t>学校教育法施行規則（昭和二十二年文部省令第十一号）第百五十五条第一項第二号から第八号までのいずれかに該当する者</w:t>
+        <w:t>一</w:t>
+        <w:br/>
+        <w:t>旧学位令（大正九年勅令第二百号）による博士の称号を有する者</w:t>
+      </w:r>
+    </w:p>
+    <w:p>
+      <w:pPr>
+        <w:pStyle w:val="ListBullet"/>
+        <w:ind w:left="880"/>
+      </w:pPr>
+      <w:r>
+        <w:t>二</w:t>
+        <w:br/>
+        <w:t>外国において博士の学位に相当する学位を授与された者</w:t>
       </w:r>
     </w:p>
     <w:p>
@@ -1147,113 +1074,6 @@
         <w:pStyle w:val="Heading4"/>
       </w:pPr>
       <w:r>
-        <w:t>第二十六条（短期大学士の学位を有する者と同等以上の学力があると認められる者）</w:t>
-      </w:r>
-    </w:p>
-    <w:p>
-      <w:r>
-        <w:t>第五条第二号及び第九条第三号ロに規定する大学に二年以上在学し、六十二単位以上を修得した者には、次に掲げる者を含むものとする。</w:t>
-      </w:r>
-    </w:p>
-    <w:p>
-      <w:pPr>
-        <w:pStyle w:val="Heading6"/>
-        <w:ind w:left="880"/>
-      </w:pPr>
-      <w:r>
-        <w:t>一</w:t>
-      </w:r>
-    </w:p>
-    <w:p>
-      <w:pPr>
-        <w:ind w:left="880"/>
-      </w:pPr>
-      <w:r>
-        <w:t>旧大学令、旧高等学校令（大正七年勅令第三百八十九号）、旧専門学校令（明治三十六年勅令第六十一号）又は旧教員養成諸学校官制（昭和二十一年勅令第二百八号）の規定による大学予科、高等学校高等科、専門学校又は教員養成諸学校を修了し、又は卒業した者</w:t>
-      </w:r>
-    </w:p>
-    <w:p>
-      <w:pPr>
-        <w:pStyle w:val="Heading6"/>
-        <w:ind w:left="880"/>
-      </w:pPr>
-      <w:r>
-        <w:t>二</w:t>
-      </w:r>
-    </w:p>
-    <w:p>
-      <w:pPr>
-        <w:ind w:left="880"/>
-      </w:pPr>
-      <w:r>
-        <w:t>学校教育法施行規則第百五十五条第二項各号のいずれかに該当する者</w:t>
-      </w:r>
-    </w:p>
-    <w:p>
-      <w:pPr>
-        <w:pStyle w:val="Heading4"/>
-      </w:pPr>
-      <w:r>
-        <w:t>第二十七条（修士の学位を有する者と同等以上の学力があると認められる者）</w:t>
-      </w:r>
-    </w:p>
-    <w:p>
-      <w:r>
-        <w:t>第九条第一号に規定する修士の学位を有する者には、学校教育法施行規則第百五十六条各号のいずれかに該当する者を含むものとする。</w:t>
-      </w:r>
-    </w:p>
-    <w:p>
-      <w:pPr>
-        <w:pStyle w:val="Heading4"/>
-      </w:pPr>
-      <w:r>
-        <w:t>第二十八条（博士の学位を有する者と同等以上の学力があると認められる者）</w:t>
-      </w:r>
-    </w:p>
-    <w:p>
-      <w:r>
-        <w:t>第九条第一号に規定する博士の学位を有する者には、次に掲げる者を含むものとする。</w:t>
-      </w:r>
-    </w:p>
-    <w:p>
-      <w:pPr>
-        <w:pStyle w:val="Heading6"/>
-        <w:ind w:left="880"/>
-      </w:pPr>
-      <w:r>
-        <w:t>一</w:t>
-      </w:r>
-    </w:p>
-    <w:p>
-      <w:pPr>
-        <w:ind w:left="880"/>
-      </w:pPr>
-      <w:r>
-        <w:t>旧学位令（大正九年勅令第二百号）による博士の称号を有する者</w:t>
-      </w:r>
-    </w:p>
-    <w:p>
-      <w:pPr>
-        <w:pStyle w:val="Heading6"/>
-        <w:ind w:left="880"/>
-      </w:pPr>
-      <w:r>
-        <w:t>二</w:t>
-      </w:r>
-    </w:p>
-    <w:p>
-      <w:pPr>
-        <w:ind w:left="880"/>
-      </w:pPr>
-      <w:r>
-        <w:t>外国において博士の学位に相当する学位を授与された者</w:t>
-      </w:r>
-    </w:p>
-    <w:p>
-      <w:pPr>
-        <w:pStyle w:val="Heading4"/>
-      </w:pPr>
-      <w:r>
         <w:t>第二十九条（専門職学位を有する者と同等以上の学力があると認められる者）</w:t>
       </w:r>
     </w:p>
@@ -1273,11 +1093,6 @@
       </w:pPr>
       <w:r>
         <w:t>附　則</w:t>
-      </w:r>
-    </w:p>
-    <w:p>
-      <w:r>
-        <w:t>この省令は、公布の日から施行する。</w:t>
       </w:r>
     </w:p>
     <w:p>
@@ -1286,265 +1101,13 @@
         <w:ind w:left="440"/>
       </w:pPr>
       <w:r>
-        <w:t>２</w:t>
+        <w:t>１</w:t>
       </w:r>
     </w:p>
     <w:p>
       <w:pPr>
         <w:ind w:left="440"/>
       </w:pPr>
-      <w:r>
-        <w:t>試験認定を受ける者のうち、博物館法の一部を改正する法律（昭和三十年法律第八十一号）附則第三項の規定により学芸員となる資格を有する者にあつては、第六条第二項の規定にかかわらず、選択科目の試験を免除する。</w:t>
-      </w:r>
-    </w:p>
-    <w:p>
-      <w:r>
-        <w:br w:type="page"/>
-      </w:r>
-    </w:p>
-    <w:p>
-      <w:pPr>
-        <w:pStyle w:val="Heading1"/>
-      </w:pPr>
-      <w:r>
-        <w:t>附　則（昭和四一年一一月二日文部省令第四二号）</w:t>
-      </w:r>
-    </w:p>
-    <w:p>
-      <w:r>
-        <w:t>この省令は、公布の日から施行する。</w:t>
-      </w:r>
-    </w:p>
-    <w:p>
-      <w:r>
-        <w:br w:type="page"/>
-      </w:r>
-    </w:p>
-    <w:p>
-      <w:pPr>
-        <w:pStyle w:val="Heading1"/>
-      </w:pPr>
-      <w:r>
-        <w:t>附　則（昭和四二年一一月九日文部省令第一九号）</w:t>
-      </w:r>
-    </w:p>
-    <w:p>
-      <w:r>
-        <w:t>この省令は、昭和四十二年十一月十日から施行する。</w:t>
-      </w:r>
-    </w:p>
-    <w:p>
-      <w:r>
-        <w:br w:type="page"/>
-      </w:r>
-    </w:p>
-    <w:p>
-      <w:pPr>
-        <w:pStyle w:val="Heading1"/>
-      </w:pPr>
-      <w:r>
-        <w:t>附　則（昭和四六年六月一日文部省令第二二号）</w:t>
-      </w:r>
-    </w:p>
-    <w:p>
-      <w:r>
-        <w:t>この省令は、公布の日から施行する。</w:t>
-      </w:r>
-    </w:p>
-    <w:p>
-      <w:r>
-        <w:br w:type="page"/>
-      </w:r>
-    </w:p>
-    <w:p>
-      <w:pPr>
-        <w:pStyle w:val="Heading1"/>
-      </w:pPr>
-      <w:r>
-        <w:t>附　則（昭和四七年四月二七日文部省令第一六号）</w:t>
-      </w:r>
-    </w:p>
-    <w:p>
-      <w:r>
-        <w:t>この省令は、公布の日から施行する。</w:t>
-      </w:r>
-    </w:p>
-    <w:p>
-      <w:r>
-        <w:br w:type="page"/>
-      </w:r>
-    </w:p>
-    <w:p>
-      <w:pPr>
-        <w:pStyle w:val="Heading1"/>
-      </w:pPr>
-      <w:r>
-        <w:t>附　則（昭和五〇年七月二六日文部省令第二七号）</w:t>
-      </w:r>
-    </w:p>
-    <w:p>
-      <w:r>
-        <w:t>この省令は、公布の日から施行する。</w:t>
-      </w:r>
-    </w:p>
-    <w:p>
-      <w:r>
-        <w:br w:type="page"/>
-      </w:r>
-    </w:p>
-    <w:p>
-      <w:pPr>
-        <w:pStyle w:val="Heading1"/>
-      </w:pPr>
-      <w:r>
-        <w:t>附　則（昭和五六年三月二三日文部省令第八号）</w:t>
-      </w:r>
-    </w:p>
-    <w:p>
-      <w:r>
-        <w:t>この省令は、昭和五十六年四月一日から施行する。</w:t>
-      </w:r>
-    </w:p>
-    <w:p>
-      <w:r>
-        <w:br w:type="page"/>
-      </w:r>
-    </w:p>
-    <w:p>
-      <w:pPr>
-        <w:pStyle w:val="Heading1"/>
-      </w:pPr>
-      <w:r>
-        <w:t>附　則（昭和五八年五月一〇日文部省令第二一号）</w:t>
-      </w:r>
-    </w:p>
-    <w:p>
-      <w:r>
-        <w:t>この省令は、公布の日から施行する。</w:t>
-      </w:r>
-    </w:p>
-    <w:p>
-      <w:r>
-        <w:br w:type="page"/>
-      </w:r>
-    </w:p>
-    <w:p>
-      <w:pPr>
-        <w:pStyle w:val="Heading1"/>
-      </w:pPr>
-      <w:r>
-        <w:t>附　則（昭和五九年三月二三日文部省令第二号）</w:t>
-      </w:r>
-    </w:p>
-    <w:p>
-      <w:r>
-        <w:t>この省令は、昭和五十九年四月一日から施行する。</w:t>
-      </w:r>
-    </w:p>
-    <w:p>
-      <w:r>
-        <w:br w:type="page"/>
-      </w:r>
-    </w:p>
-    <w:p>
-      <w:pPr>
-        <w:pStyle w:val="Heading1"/>
-      </w:pPr>
-      <w:r>
-        <w:t>附　則（昭和六二年三月二八日文部省令第四号）</w:t>
-      </w:r>
-    </w:p>
-    <w:p>
-      <w:r>
-        <w:t>この省令は、昭和六十二年四月一日から施行する。</w:t>
-      </w:r>
-    </w:p>
-    <w:p>
-      <w:r>
-        <w:br w:type="page"/>
-      </w:r>
-    </w:p>
-    <w:p>
-      <w:pPr>
-        <w:pStyle w:val="Heading1"/>
-      </w:pPr>
-      <w:r>
-        <w:t>附　則（平成元年三月二九日文部省令第八号）</w:t>
-      </w:r>
-    </w:p>
-    <w:p>
-      <w:r>
-        <w:t>この省令は、平成元年四月一日から施行する。</w:t>
-      </w:r>
-    </w:p>
-    <w:p>
-      <w:r>
-        <w:br w:type="page"/>
-      </w:r>
-    </w:p>
-    <w:p>
-      <w:pPr>
-        <w:pStyle w:val="Heading1"/>
-      </w:pPr>
-      <w:r>
-        <w:t>附　則（平成元年四月一日文部省令第一八号）</w:t>
-      </w:r>
-    </w:p>
-    <w:p>
-      <w:r>
-        <w:t>この省令は、公布の日から施行する。</w:t>
-      </w:r>
-    </w:p>
-    <w:p>
-      <w:r>
-        <w:br w:type="page"/>
-      </w:r>
-    </w:p>
-    <w:p>
-      <w:pPr>
-        <w:pStyle w:val="Heading1"/>
-      </w:pPr>
-      <w:r>
-        <w:t>附　則（平成三年三月一六日文部省令第三号）</w:t>
-      </w:r>
-    </w:p>
-    <w:p>
-      <w:r>
-        <w:t>この省令は、平成三年四月一日から施行する。</w:t>
-      </w:r>
-    </w:p>
-    <w:p>
-      <w:r>
-        <w:br w:type="page"/>
-      </w:r>
-    </w:p>
-    <w:p>
-      <w:pPr>
-        <w:pStyle w:val="Heading1"/>
-      </w:pPr>
-      <w:r>
-        <w:t>附　則（平成三年六月一九日文部省令第三一号）</w:t>
-      </w:r>
-    </w:p>
-    <w:p>
-      <w:r>
-        <w:t>この省令は、平成三年七月一日から施行する。</w:t>
-      </w:r>
-    </w:p>
-    <w:p>
-      <w:r>
-        <w:br w:type="page"/>
-      </w:r>
-    </w:p>
-    <w:p>
-      <w:pPr>
-        <w:pStyle w:val="Heading1"/>
-      </w:pPr>
-      <w:r>
-        <w:t>附　則（平成五年四月二三日文部省令第二四号）</w:t>
-      </w:r>
-    </w:p>
-    <w:p>
       <w:r>
         <w:t>この省令は、公布の日から施行する。</w:t>
       </w:r>
@@ -1563,7 +1126,7 @@
         <w:ind w:left="440"/>
       </w:pPr>
       <w:r>
-        <w:t>この省令による改正後の学位規則第十二条の規定にかかわらず、同条に規定する報告の様式については、平成六年三月三十一日までの間は、なお従前の例によることができる。</w:t>
+        <w:t>試験認定を受ける者のうち、博物館法の一部を改正する法律（昭和三十年法律第八十一号）附則第三項の規定により学芸員となる資格を有する者にあつては、第六条第二項の規定にかかわらず、選択科目の試験を免除する。</w:t>
       </w:r>
     </w:p>
     <w:p>
@@ -1576,12 +1139,12 @@
         <w:pStyle w:val="Heading1"/>
       </w:pPr>
       <w:r>
-        <w:t>附　則（平成六年三月二二日文部省令第四号）</w:t>
-      </w:r>
-    </w:p>
-    <w:p>
-      <w:r>
-        <w:t>この省令は、平成六年四月一日から施行する。</w:t>
+        <w:t>附則（昭和四一年一一月二日文部省令第四二号）</w:t>
+      </w:r>
+    </w:p>
+    <w:p>
+      <w:r>
+        <w:t>この省令は、公布の日から施行する。</w:t>
       </w:r>
     </w:p>
     <w:p>
@@ -1594,12 +1157,7 @@
         <w:pStyle w:val="Heading1"/>
       </w:pPr>
       <w:r>
-        <w:t>附　則（平成八年八月二八日文部省令第二八号）</w:t>
-      </w:r>
-    </w:p>
-    <w:p>
-      <w:r>
-        <w:t>この省令は、平成九年四月一日から施行する。</w:t>
+        <w:t>附則（昭和四二年一一月九日文部省令第一九号）</w:t>
       </w:r>
     </w:p>
     <w:p>
@@ -1608,7 +1166,7 @@
         <w:ind w:left="440"/>
       </w:pPr>
       <w:r>
-        <w:t>２</w:t>
+        <w:t>１</w:t>
       </w:r>
     </w:p>
     <w:p>
@@ -1616,7 +1174,218 @@
         <w:ind w:left="440"/>
       </w:pPr>
       <w:r>
-        <w:t>この省令の施行の日前に、改正前の博物館法施行規則（以下「旧規則」という。）第一条第一項に規定する科目の単位の全部を修得した者は、改正後の博物館法施行規則（以下「新規則」という。）第一条に規定する科目の単位の全部を修得したものとみなす。</w:t>
+        <w:t>この省令は、昭和四十二年十一月十日から施行する。</w:t>
+      </w:r>
+    </w:p>
+    <w:p>
+      <w:r>
+        <w:br w:type="page"/>
+      </w:r>
+    </w:p>
+    <w:p>
+      <w:pPr>
+        <w:pStyle w:val="Heading1"/>
+      </w:pPr>
+      <w:r>
+        <w:t>附則（昭和四六年六月一日文部省令第二二号）</w:t>
+      </w:r>
+    </w:p>
+    <w:p>
+      <w:r>
+        <w:t>この省令は、公布の日から施行する。</w:t>
+      </w:r>
+    </w:p>
+    <w:p>
+      <w:r>
+        <w:br w:type="page"/>
+      </w:r>
+    </w:p>
+    <w:p>
+      <w:pPr>
+        <w:pStyle w:val="Heading1"/>
+      </w:pPr>
+      <w:r>
+        <w:t>附則（昭和四七年四月二七日文部省令第一六号）</w:t>
+      </w:r>
+    </w:p>
+    <w:p>
+      <w:r>
+        <w:t>この省令は、公布の日から施行する。</w:t>
+      </w:r>
+    </w:p>
+    <w:p>
+      <w:r>
+        <w:br w:type="page"/>
+      </w:r>
+    </w:p>
+    <w:p>
+      <w:pPr>
+        <w:pStyle w:val="Heading1"/>
+      </w:pPr>
+      <w:r>
+        <w:t>附則（昭和五〇年七月二六日文部省令第二七号）</w:t>
+      </w:r>
+    </w:p>
+    <w:p>
+      <w:r>
+        <w:t>この省令は、公布の日から施行する。</w:t>
+      </w:r>
+    </w:p>
+    <w:p>
+      <w:r>
+        <w:br w:type="page"/>
+      </w:r>
+    </w:p>
+    <w:p>
+      <w:pPr>
+        <w:pStyle w:val="Heading1"/>
+      </w:pPr>
+      <w:r>
+        <w:t>附則（昭和五六年三月二三日文部省令第八号）</w:t>
+      </w:r>
+    </w:p>
+    <w:p>
+      <w:r>
+        <w:t>この省令は、昭和五十六年四月一日から施行する。</w:t>
+      </w:r>
+    </w:p>
+    <w:p>
+      <w:r>
+        <w:br w:type="page"/>
+      </w:r>
+    </w:p>
+    <w:p>
+      <w:pPr>
+        <w:pStyle w:val="Heading1"/>
+      </w:pPr>
+      <w:r>
+        <w:t>附則（昭和五八年五月一〇日文部省令第二一号）</w:t>
+      </w:r>
+    </w:p>
+    <w:p>
+      <w:r>
+        <w:t>この省令は、公布の日から施行する。</w:t>
+      </w:r>
+    </w:p>
+    <w:p>
+      <w:r>
+        <w:br w:type="page"/>
+      </w:r>
+    </w:p>
+    <w:p>
+      <w:pPr>
+        <w:pStyle w:val="Heading1"/>
+      </w:pPr>
+      <w:r>
+        <w:t>附則（昭和五九年三月二三日文部省令第二号）</w:t>
+      </w:r>
+    </w:p>
+    <w:p>
+      <w:r>
+        <w:t>この省令は、昭和五十九年四月一日から施行する。</w:t>
+      </w:r>
+    </w:p>
+    <w:p>
+      <w:r>
+        <w:br w:type="page"/>
+      </w:r>
+    </w:p>
+    <w:p>
+      <w:pPr>
+        <w:pStyle w:val="Heading1"/>
+      </w:pPr>
+      <w:r>
+        <w:t>附則（昭和六二年三月二八日文部省令第四号）</w:t>
+      </w:r>
+    </w:p>
+    <w:p>
+      <w:r>
+        <w:t>この省令は、昭和六十二年四月一日から施行する。</w:t>
+      </w:r>
+    </w:p>
+    <w:p>
+      <w:r>
+        <w:br w:type="page"/>
+      </w:r>
+    </w:p>
+    <w:p>
+      <w:pPr>
+        <w:pStyle w:val="Heading1"/>
+      </w:pPr>
+      <w:r>
+        <w:t>附則（平成元年三月二九日文部省令第八号）</w:t>
+      </w:r>
+    </w:p>
+    <w:p>
+      <w:r>
+        <w:t>この省令は、平成元年四月一日から施行する。</w:t>
+      </w:r>
+    </w:p>
+    <w:p>
+      <w:r>
+        <w:br w:type="page"/>
+      </w:r>
+    </w:p>
+    <w:p>
+      <w:pPr>
+        <w:pStyle w:val="Heading1"/>
+      </w:pPr>
+      <w:r>
+        <w:t>附則（平成元年四月一日文部省令第一八号）</w:t>
+      </w:r>
+    </w:p>
+    <w:p>
+      <w:r>
+        <w:t>この省令は、公布の日から施行する。</w:t>
+      </w:r>
+    </w:p>
+    <w:p>
+      <w:r>
+        <w:br w:type="page"/>
+      </w:r>
+    </w:p>
+    <w:p>
+      <w:pPr>
+        <w:pStyle w:val="Heading1"/>
+      </w:pPr>
+      <w:r>
+        <w:t>附則（平成三年三月一六日文部省令第三号）</w:t>
+      </w:r>
+    </w:p>
+    <w:p>
+      <w:r>
+        <w:t>この省令は、平成三年四月一日から施行する。</w:t>
+      </w:r>
+    </w:p>
+    <w:p>
+      <w:r>
+        <w:br w:type="page"/>
+      </w:r>
+    </w:p>
+    <w:p>
+      <w:pPr>
+        <w:pStyle w:val="Heading1"/>
+      </w:pPr>
+      <w:r>
+        <w:t>附則（平成三年六月一九日文部省令第三一号）</w:t>
+      </w:r>
+    </w:p>
+    <w:p>
+      <w:r>
+        <w:t>この省令は、平成三年七月一日から施行する。</w:t>
+      </w:r>
+    </w:p>
+    <w:p>
+      <w:r>
+        <w:br w:type="page"/>
+      </w:r>
+    </w:p>
+    <w:p>
+      <w:pPr>
+        <w:pStyle w:val="Heading1"/>
+      </w:pPr>
+      <w:r>
+        <w:t>附則（平成五年四月二三日文部省令第二四号）</w:t>
       </w:r>
     </w:p>
     <w:p>
@@ -1625,7 +1394,7 @@
         <w:ind w:left="440"/>
       </w:pPr>
       <w:r>
-        <w:t>３</w:t>
+        <w:t>１</w:t>
       </w:r>
     </w:p>
     <w:p>
@@ -1633,7 +1402,7 @@
         <w:ind w:left="440"/>
       </w:pPr>
       <w:r>
-        <w:t>この省令の施行の日前に、次の表の上欄に掲げる旧規則第一条第一項に規定する科目の単位を修得した者は、下欄に掲げる新規則第一条に規定する科目の単位を修得したものとみなす。</w:t>
+        <w:t>この省令は、公布の日から施行する。</w:t>
       </w:r>
     </w:p>
     <w:p>
@@ -1642,7 +1411,7 @@
         <w:ind w:left="440"/>
       </w:pPr>
       <w:r>
-        <w:t>４</w:t>
+        <w:t>２</w:t>
       </w:r>
     </w:p>
     <w:p>
@@ -1650,7 +1419,7 @@
         <w:ind w:left="440"/>
       </w:pPr>
       <w:r>
-        <w:t>この省令の施行の日前に、次の表の上欄に掲げる旧規則第六条第二項に規定する試験科目に合格した者は、下欄に掲げる新規則第六条第二項に規定する試験科目に合格したものとみなす。</w:t>
+        <w:t>この省令による改正後の学位規則第十二条の規定にかかわらず、同条に規定する報告の様式については、平成六年三月三十一日までの間は、なお従前の例によることができる。</w:t>
       </w:r>
     </w:p>
     <w:p>
@@ -1663,12 +1432,12 @@
         <w:pStyle w:val="Heading1"/>
       </w:pPr>
       <w:r>
-        <w:t>附　則（平成九年三月一八日文部省令第一号）</w:t>
-      </w:r>
-    </w:p>
-    <w:p>
-      <w:r>
-        <w:t>この省令は、平成九年四月一日から施行する。</w:t>
+        <w:t>附則（平成六年三月二二日文部省令第四号）</w:t>
+      </w:r>
+    </w:p>
+    <w:p>
+      <w:r>
+        <w:t>この省令は、平成六年四月一日から施行する。</w:t>
       </w:r>
     </w:p>
     <w:p>
@@ -1681,271 +1450,7 @@
         <w:pStyle w:val="Heading1"/>
       </w:pPr>
       <w:r>
-        <w:t>附　則（平成一〇年一二月一八日文部省令第四五号）</w:t>
-      </w:r>
-    </w:p>
-    <w:p>
-      <w:r>
-        <w:t>この省令は、公布の日から施行する。</w:t>
-      </w:r>
-    </w:p>
-    <w:p>
-      <w:r>
-        <w:br w:type="page"/>
-      </w:r>
-    </w:p>
-    <w:p>
-      <w:pPr>
-        <w:pStyle w:val="Heading1"/>
-      </w:pPr>
-      <w:r>
-        <w:t>附　則（平成一二年二月二九日文部省令第七号）</w:t>
-      </w:r>
-    </w:p>
-    <w:p>
-      <w:r>
-        <w:t>この省令は、平成十二年四月一日から施行する。</w:t>
-      </w:r>
-    </w:p>
-    <w:p>
-      <w:r>
-        <w:br w:type="page"/>
-      </w:r>
-    </w:p>
-    <w:p>
-      <w:pPr>
-        <w:pStyle w:val="Heading1"/>
-      </w:pPr>
-      <w:r>
-        <w:t>附　則（平成一二年一〇月三一日文部省令第五三号）</w:t>
-      </w:r>
-    </w:p>
-    <w:p>
-      <w:pPr>
-        <w:pStyle w:val="Heading4"/>
-      </w:pPr>
-      <w:r>
-        <w:t>第一条（施行期日）</w:t>
-      </w:r>
-    </w:p>
-    <w:p>
-      <w:r>
-        <w:t>この省令は、内閣法の一部を改正する法律（平成十一年法律第八十八号）の施行の日（平成十三年一月六日）から施行する。</w:t>
-      </w:r>
-    </w:p>
-    <w:p>
-      <w:r>
-        <w:br w:type="page"/>
-      </w:r>
-    </w:p>
-    <w:p>
-      <w:pPr>
-        <w:pStyle w:val="Heading1"/>
-      </w:pPr>
-      <w:r>
-        <w:t>附　則（平成一五年三月二八日文部科学省令第一〇号）</w:t>
-      </w:r>
-    </w:p>
-    <w:p>
-      <w:r>
-        <w:t>この省令は、公布の日から施行する。</w:t>
-      </w:r>
-    </w:p>
-    <w:p>
-      <w:r>
-        <w:br w:type="page"/>
-      </w:r>
-    </w:p>
-    <w:p>
-      <w:pPr>
-        <w:pStyle w:val="Heading1"/>
-      </w:pPr>
-      <w:r>
-        <w:t>附　則（平成一五年三月三一日文部科学省令第一五号）</w:t>
-      </w:r>
-    </w:p>
-    <w:p>
-      <w:pPr>
-        <w:pStyle w:val="Heading4"/>
-      </w:pPr>
-      <w:r>
-        <w:t>第一条（施行期日）</w:t>
-      </w:r>
-    </w:p>
-    <w:p>
-      <w:r>
-        <w:t>この省令は、平成十五年四月一日から施行する。</w:t>
-      </w:r>
-    </w:p>
-    <w:p>
-      <w:r>
-        <w:br w:type="page"/>
-      </w:r>
-    </w:p>
-    <w:p>
-      <w:pPr>
-        <w:pStyle w:val="Heading1"/>
-      </w:pPr>
-      <w:r>
-        <w:t>附　則（平成一五年一二月一九日文部科学省令第五六号）</w:t>
-      </w:r>
-    </w:p>
-    <w:p>
-      <w:r>
-        <w:t>この省令は、公布の日から施行する。</w:t>
-      </w:r>
-    </w:p>
-    <w:p>
-      <w:r>
-        <w:br w:type="page"/>
-      </w:r>
-    </w:p>
-    <w:p>
-      <w:pPr>
-        <w:pStyle w:val="Heading1"/>
-      </w:pPr>
-      <w:r>
-        <w:t>附　則（平成一六年三月三〇日文部科学省令第一三号）</w:t>
-      </w:r>
-    </w:p>
-    <w:p>
-      <w:r>
-        <w:t>この省令は、平成十六年四月一日から施行する。</w:t>
-      </w:r>
-    </w:p>
-    <w:p>
-      <w:r>
-        <w:br w:type="page"/>
-      </w:r>
-    </w:p>
-    <w:p>
-      <w:pPr>
-        <w:pStyle w:val="Heading1"/>
-      </w:pPr>
-      <w:r>
-        <w:t>附　則（平成一六年三月三一日文部科学省令第一五号）</w:t>
-      </w:r>
-    </w:p>
-    <w:p>
-      <w:pPr>
-        <w:pStyle w:val="Heading4"/>
-      </w:pPr>
-      <w:r>
-        <w:t>第一条（施行期日）</w:t>
-      </w:r>
-    </w:p>
-    <w:p>
-      <w:r>
-        <w:t>この省令は、平成十六年四月一日から施行する。</w:t>
-      </w:r>
-    </w:p>
-    <w:p>
-      <w:r>
-        <w:br w:type="page"/>
-      </w:r>
-    </w:p>
-    <w:p>
-      <w:pPr>
-        <w:pStyle w:val="Heading1"/>
-      </w:pPr>
-      <w:r>
-        <w:t>附　則（平成一八年三月三一日文部科学省令第一一号）</w:t>
-      </w:r>
-    </w:p>
-    <w:p>
-      <w:pPr>
-        <w:pStyle w:val="Heading4"/>
-      </w:pPr>
-      <w:r>
-        <w:t>第一条（施行期日）</w:t>
-      </w:r>
-    </w:p>
-    <w:p>
-      <w:r>
-        <w:t>この省令は、平成十九年四月一日から施行する。</w:t>
-      </w:r>
-    </w:p>
-    <w:p>
-      <w:pPr>
-        <w:pStyle w:val="Heading4"/>
-      </w:pPr>
-      <w:r>
-        <w:t>第二条（助教授の在職に関する経過措置）</w:t>
-      </w:r>
-    </w:p>
-    <w:p>
-      <w:r>
-        <w:t>この省令の規定による改正後の次に掲げる省令の規定の適用については、この省令の施行前における助教授としての在職は、准教授としての在職とみなす。</w:t>
-      </w:r>
-    </w:p>
-    <w:p>
-      <w:pPr>
-        <w:pStyle w:val="Heading6"/>
-        <w:ind w:left="880"/>
-      </w:pPr>
-      <w:r>
-        <w:t>一</w:t>
-      </w:r>
-    </w:p>
-    <w:p>
-      <w:pPr>
-        <w:ind w:left="880"/>
-      </w:pPr>
-      <w:r>
-        <w:t>略</w:t>
-      </w:r>
-    </w:p>
-    <w:p>
-      <w:pPr>
-        <w:pStyle w:val="Heading6"/>
-        <w:ind w:left="880"/>
-      </w:pPr>
-      <w:r>
-        <w:t>二</w:t>
-      </w:r>
-    </w:p>
-    <w:p>
-      <w:pPr>
-        <w:ind w:left="880"/>
-      </w:pPr>
-      <w:r>
-        <w:t>博物館法施行規則第九条第二号</w:t>
-      </w:r>
-    </w:p>
-    <w:p>
-      <w:r>
-        <w:br w:type="page"/>
-      </w:r>
-    </w:p>
-    <w:p>
-      <w:pPr>
-        <w:pStyle w:val="Heading1"/>
-      </w:pPr>
-      <w:r>
-        <w:t>附　則（平成二〇年六月一一日文部科学省令第一八号）</w:t>
-      </w:r>
-    </w:p>
-    <w:p>
-      <w:r>
-        <w:t>この省令は、社会教育法等の一部を改正する法律（平成二十年法律第五十九号）の施行の日（平成二十年六月十一日）から施行する。</w:t>
-      </w:r>
-    </w:p>
-    <w:p>
-      <w:r>
-        <w:br w:type="page"/>
-      </w:r>
-    </w:p>
-    <w:p>
-      <w:pPr>
-        <w:pStyle w:val="Heading1"/>
-      </w:pPr>
-      <w:r>
-        <w:t>附　則（平成二一年四月三〇日文部科学省令第二二号）</w:t>
-      </w:r>
-    </w:p>
-    <w:p>
-      <w:r>
-        <w:t>この省令は、平成二十四年四月一日から施行する。</w:t>
+        <w:t>附則（平成八年八月二八日文部省令第二八号）</w:t>
       </w:r>
     </w:p>
     <w:p>
@@ -1954,7 +1459,7 @@
         <w:ind w:left="440"/>
       </w:pPr>
       <w:r>
-        <w:t>２</w:t>
+        <w:t>１</w:t>
       </w:r>
     </w:p>
     <w:p>
@@ -1962,7 +1467,7 @@
         <w:ind w:left="440"/>
       </w:pPr>
       <w:r>
-        <w:t>この省令の施行の日前に、改正前の博物館法施行規則（以下「旧規則」という。）第一条に規定する博物館に関する科目（以下「旧科目」という。）の単位の全部を修得した者は、改正後の博物館法施行規則（以下「新規則」という。）第一条に規定する博物館に関する科目（以下「新科目」という。）の単位の全部を修得したものとみなす。</w:t>
+        <w:t>この省令は、平成九年四月一日から施行する。</w:t>
       </w:r>
     </w:p>
     <w:p>
@@ -1971,7 +1476,7 @@
         <w:ind w:left="440"/>
       </w:pPr>
       <w:r>
-        <w:t>３</w:t>
+        <w:t>２</w:t>
       </w:r>
     </w:p>
     <w:p>
@@ -1979,7 +1484,7 @@
         <w:ind w:left="440"/>
       </w:pPr>
       <w:r>
-        <w:t>この省令の施行の日前から引き続き大学に在学している者で、当該大学を卒業するまでに旧科目の単位の全部を修得した者は、新科目の単位の全部を修得したものとみなす。</w:t>
+        <w:t>この省令の施行の日前に、改正前の博物館法施行規則（以下「旧規則」という。）第一条第一項に規定する科目の単位の全部を修得した者は、改正後の博物館法施行規則（以下「新規則」という。）第一条に規定する科目の単位の全部を修得したものとみなす。</w:t>
       </w:r>
     </w:p>
     <w:p>
@@ -1988,7 +1493,7 @@
         <w:ind w:left="440"/>
       </w:pPr>
       <w:r>
-        <w:t>４</w:t>
+        <w:t>３</w:t>
       </w:r>
     </w:p>
     <w:p>
@@ -1996,7 +1501,7 @@
         <w:ind w:left="440"/>
       </w:pPr>
       <w:r>
-        <w:t>この省令の施行の日前から引き続き大学に在学している者で、当該大学を卒業するまでに次の表中新科目の欄に掲げる科目の単位を修得した者は、当該科目に相当する旧科目の欄に掲げる科目の単位を修得したものとみなす。</w:t>
+        <w:t>この省令の施行の日前に、次の表の上欄に掲げる旧規則第一条第一項に規定する科目の単位を修得した者は、下欄に掲げる新規則第一条に規定する科目の単位を修得したものとみなす。</w:t>
       </w:r>
     </w:p>
     <w:p>
@@ -2005,7 +1510,7 @@
         <w:ind w:left="440"/>
       </w:pPr>
       <w:r>
-        <w:t>５</w:t>
+        <w:t>４</w:t>
       </w:r>
     </w:p>
     <w:p>
@@ -2013,7 +1518,285 @@
         <w:ind w:left="440"/>
       </w:pPr>
       <w:r>
-        <w:t>この省令の施行の日前に、次の表中旧科目の欄に掲げる科目の単位を修得した者が、新たに学芸員となる資格を得ようとする場合には、既に修得した旧科目の単位は、当該科目に相当する新科目の単位とみなす。</w:t>
+        <w:t>この省令の施行の日前に、次の表の上欄に掲げる旧規則第六条第二項に規定する試験科目に合格した者は、下欄に掲げる新規則第六条第二項に規定する試験科目に合格したものとみなす。</w:t>
+      </w:r>
+    </w:p>
+    <w:p>
+      <w:r>
+        <w:br w:type="page"/>
+      </w:r>
+    </w:p>
+    <w:p>
+      <w:pPr>
+        <w:pStyle w:val="Heading1"/>
+      </w:pPr>
+      <w:r>
+        <w:t>附則（平成九年三月一八日文部省令第一号）</w:t>
+      </w:r>
+    </w:p>
+    <w:p>
+      <w:r>
+        <w:t>この省令は、平成九年四月一日から施行する。</w:t>
+      </w:r>
+    </w:p>
+    <w:p>
+      <w:r>
+        <w:br w:type="page"/>
+      </w:r>
+    </w:p>
+    <w:p>
+      <w:pPr>
+        <w:pStyle w:val="Heading1"/>
+      </w:pPr>
+      <w:r>
+        <w:t>附則（平成一〇年一二月一八日文部省令第四五号）</w:t>
+      </w:r>
+    </w:p>
+    <w:p>
+      <w:r>
+        <w:t>この省令は、公布の日から施行する。</w:t>
+      </w:r>
+    </w:p>
+    <w:p>
+      <w:r>
+        <w:br w:type="page"/>
+      </w:r>
+    </w:p>
+    <w:p>
+      <w:pPr>
+        <w:pStyle w:val="Heading1"/>
+      </w:pPr>
+      <w:r>
+        <w:t>附則（平成一二年二月二九日文部省令第七号）</w:t>
+      </w:r>
+    </w:p>
+    <w:p>
+      <w:r>
+        <w:t>この省令は、平成十二年四月一日から施行する。</w:t>
+      </w:r>
+    </w:p>
+    <w:p>
+      <w:r>
+        <w:br w:type="page"/>
+      </w:r>
+    </w:p>
+    <w:p>
+      <w:pPr>
+        <w:pStyle w:val="Heading1"/>
+      </w:pPr>
+      <w:r>
+        <w:t>附則（平成一二年一〇月三一日文部省令第五三号）</w:t>
+      </w:r>
+    </w:p>
+    <w:p>
+      <w:pPr>
+        <w:pStyle w:val="Heading4"/>
+      </w:pPr>
+      <w:r>
+        <w:t>第一条（施行期日）</w:t>
+      </w:r>
+    </w:p>
+    <w:p>
+      <w:r>
+        <w:t>この省令は、内閣法の一部を改正する法律（平成十一年法律第八十八号）の施行の日（平成十三年一月六日）から施行する。</w:t>
+      </w:r>
+    </w:p>
+    <w:p>
+      <w:r>
+        <w:br w:type="page"/>
+      </w:r>
+    </w:p>
+    <w:p>
+      <w:pPr>
+        <w:pStyle w:val="Heading1"/>
+      </w:pPr>
+      <w:r>
+        <w:t>附則（平成一五年三月二八日文部科学省令第一〇号）</w:t>
+      </w:r>
+    </w:p>
+    <w:p>
+      <w:r>
+        <w:t>この省令は、公布の日から施行する。</w:t>
+      </w:r>
+    </w:p>
+    <w:p>
+      <w:r>
+        <w:br w:type="page"/>
+      </w:r>
+    </w:p>
+    <w:p>
+      <w:pPr>
+        <w:pStyle w:val="Heading1"/>
+      </w:pPr>
+      <w:r>
+        <w:t>附則（平成一五年三月三一日文部科学省令第一五号）</w:t>
+      </w:r>
+    </w:p>
+    <w:p>
+      <w:pPr>
+        <w:pStyle w:val="Heading4"/>
+      </w:pPr>
+      <w:r>
+        <w:t>第一条（施行期日）</w:t>
+      </w:r>
+    </w:p>
+    <w:p>
+      <w:r>
+        <w:t>この省令は、平成十五年四月一日から施行する。</w:t>
+      </w:r>
+    </w:p>
+    <w:p>
+      <w:r>
+        <w:br w:type="page"/>
+      </w:r>
+    </w:p>
+    <w:p>
+      <w:pPr>
+        <w:pStyle w:val="Heading1"/>
+      </w:pPr>
+      <w:r>
+        <w:t>附則（平成一五年一二月一九日文部科学省令第五六号）</w:t>
+      </w:r>
+    </w:p>
+    <w:p>
+      <w:r>
+        <w:t>この省令は、公布の日から施行する。</w:t>
+      </w:r>
+    </w:p>
+    <w:p>
+      <w:r>
+        <w:br w:type="page"/>
+      </w:r>
+    </w:p>
+    <w:p>
+      <w:pPr>
+        <w:pStyle w:val="Heading1"/>
+      </w:pPr>
+      <w:r>
+        <w:t>附則（平成一六年三月三〇日文部科学省令第一三号）</w:t>
+      </w:r>
+    </w:p>
+    <w:p>
+      <w:r>
+        <w:t>この省令は、平成十六年四月一日から施行する。</w:t>
+      </w:r>
+    </w:p>
+    <w:p>
+      <w:r>
+        <w:br w:type="page"/>
+      </w:r>
+    </w:p>
+    <w:p>
+      <w:pPr>
+        <w:pStyle w:val="Heading1"/>
+      </w:pPr>
+      <w:r>
+        <w:t>附則（平成一六年三月三一日文部科学省令第一五号）</w:t>
+      </w:r>
+    </w:p>
+    <w:p>
+      <w:pPr>
+        <w:pStyle w:val="Heading4"/>
+      </w:pPr>
+      <w:r>
+        <w:t>第一条（施行期日）</w:t>
+      </w:r>
+    </w:p>
+    <w:p>
+      <w:r>
+        <w:t>この省令は、平成十六年四月一日から施行する。</w:t>
+      </w:r>
+    </w:p>
+    <w:p>
+      <w:r>
+        <w:br w:type="page"/>
+      </w:r>
+    </w:p>
+    <w:p>
+      <w:pPr>
+        <w:pStyle w:val="Heading1"/>
+      </w:pPr>
+      <w:r>
+        <w:t>附則（平成一八年三月三一日文部科学省令第一一号）</w:t>
+      </w:r>
+    </w:p>
+    <w:p>
+      <w:pPr>
+        <w:pStyle w:val="Heading4"/>
+      </w:pPr>
+      <w:r>
+        <w:t>第一条（施行期日）</w:t>
+      </w:r>
+    </w:p>
+    <w:p>
+      <w:r>
+        <w:t>この省令は、平成十九年四月一日から施行する。</w:t>
+      </w:r>
+    </w:p>
+    <w:p>
+      <w:pPr>
+        <w:pStyle w:val="Heading4"/>
+      </w:pPr>
+      <w:r>
+        <w:t>第二条（助教授の在職に関する経過措置）</w:t>
+      </w:r>
+    </w:p>
+    <w:p>
+      <w:r>
+        <w:t>この省令の規定による改正後の次に掲げる省令の規定の適用については、この省令の施行前における助教授としての在職は、准教授としての在職とみなす。</w:t>
+      </w:r>
+    </w:p>
+    <w:p>
+      <w:pPr>
+        <w:pStyle w:val="ListBullet"/>
+        <w:ind w:left="880"/>
+      </w:pPr>
+      <w:r>
+        <w:t>一</w:t>
+        <w:br/>
+        <w:t>略</w:t>
+      </w:r>
+    </w:p>
+    <w:p>
+      <w:pPr>
+        <w:pStyle w:val="ListBullet"/>
+        <w:ind w:left="880"/>
+      </w:pPr>
+      <w:r>
+        <w:t>二</w:t>
+        <w:br/>
+        <w:t>博物館法施行規則第九条第二号</w:t>
+      </w:r>
+    </w:p>
+    <w:p>
+      <w:r>
+        <w:br w:type="page"/>
+      </w:r>
+    </w:p>
+    <w:p>
+      <w:pPr>
+        <w:pStyle w:val="Heading1"/>
+      </w:pPr>
+      <w:r>
+        <w:t>附則（平成二〇年六月一一日文部科学省令第一八号）</w:t>
+      </w:r>
+    </w:p>
+    <w:p>
+      <w:r>
+        <w:t>この省令は、社会教育法等の一部を改正する法律（平成二十年法律第五十九号）の施行の日（平成二十年六月十一日）から施行する。</w:t>
+      </w:r>
+    </w:p>
+    <w:p>
+      <w:r>
+        <w:br w:type="page"/>
+      </w:r>
+    </w:p>
+    <w:p>
+      <w:pPr>
+        <w:pStyle w:val="Heading1"/>
+      </w:pPr>
+      <w:r>
+        <w:t>附則（平成二一年四月三〇日文部科学省令第二二号）</w:t>
       </w:r>
     </w:p>
     <w:p>
@@ -2022,7 +1805,7 @@
         <w:ind w:left="440"/>
       </w:pPr>
       <w:r>
-        <w:t>６</w:t>
+        <w:t>１</w:t>
       </w:r>
     </w:p>
     <w:p>
@@ -2030,7 +1813,7 @@
         <w:ind w:left="440"/>
       </w:pPr>
       <w:r>
-        <w:t>この省令の施行の日前に、旧規則第六条第二項に規定する試験科目（以下「旧試験科目」という。）の全部（試験科目の免除を受けた者については、その免除を受けた科目を除く。）に合格した者は、新規則第六条第三項に規定する試験科目（以下「新試験科目」という。）の全部に合格したものとみなす。</w:t>
+        <w:t>この省令は、平成二十四年四月一日から施行する。</w:t>
       </w:r>
     </w:p>
     <w:p>
@@ -2039,7 +1822,7 @@
         <w:ind w:left="440"/>
       </w:pPr>
       <w:r>
-        <w:t>７</w:t>
+        <w:t>２</w:t>
       </w:r>
     </w:p>
     <w:p>
@@ -2047,41 +1830,7 @@
         <w:ind w:left="440"/>
       </w:pPr>
       <w:r>
-        <w:t>この省令の施行の日前から引き続き大学に在学している者のうち次に掲げる要件のいずれかに該当する者は、その願い出により、新試験科目の全部に合格したものとみなす。</w:t>
-      </w:r>
-    </w:p>
-    <w:p>
-      <w:pPr>
-        <w:pStyle w:val="Heading6"/>
-        <w:ind w:left="880"/>
-      </w:pPr>
-      <w:r>
-        <w:t>一</w:t>
-      </w:r>
-    </w:p>
-    <w:p>
-      <w:pPr>
-        <w:ind w:left="880"/>
-      </w:pPr>
-      <w:r>
-        <w:t>当該大学を卒業するまでに、旧試験科目のすべてについて、それらに相当する科目の単位を大学において修得していること。</w:t>
-      </w:r>
-    </w:p>
-    <w:p>
-      <w:pPr>
-        <w:pStyle w:val="Heading6"/>
-        <w:ind w:left="880"/>
-      </w:pPr>
-      <w:r>
-        <w:t>二</w:t>
-      </w:r>
-    </w:p>
-    <w:p>
-      <w:pPr>
-        <w:ind w:left="880"/>
-      </w:pPr>
-      <w:r>
-        <w:t>当該大学を卒業するまでに、旧試験科目のうち次に掲げるもの以外のものについて、それらに相当する科目の単位を大学において修得していること。</w:t>
+        <w:t>この省令の施行の日前に、改正前の博物館法施行規則（以下「旧規則」という。）第一条に規定する博物館に関する科目（以下「旧科目」という。）の単位の全部を修得した者は、改正後の博物館法施行規則（以下「新規則」という。）第一条に規定する博物館に関する科目（以下「新科目」という。）の単位の全部を修得したものとみなす。</w:t>
       </w:r>
     </w:p>
     <w:p>
@@ -2090,7 +1839,7 @@
         <w:ind w:left="440"/>
       </w:pPr>
       <w:r>
-        <w:t>８</w:t>
+        <w:t>３</w:t>
       </w:r>
     </w:p>
     <w:p>
@@ -2098,41 +1847,7 @@
         <w:ind w:left="440"/>
       </w:pPr>
       <w:r>
-        <w:t>この省令の施行の日前から引き続き専修学校の専門課程（旧規則第七条第一項の講習等を提供していたものに限る。以下この項及び第十一項において同じ。）に在学している者のうち次に掲げる要件のいずれかに該当する者は、その願い出により、新試験科目の全部に合格したものとみなす。</w:t>
-      </w:r>
-    </w:p>
-    <w:p>
-      <w:pPr>
-        <w:pStyle w:val="Heading6"/>
-        <w:ind w:left="880"/>
-      </w:pPr>
-      <w:r>
-        <w:t>一</w:t>
-      </w:r>
-    </w:p>
-    <w:p>
-      <w:pPr>
-        <w:ind w:left="880"/>
-      </w:pPr>
-      <w:r>
-        <w:t>当該専修学校の専門課程を卒業するまでに、旧試験科目のすべてについて、それらに相当する講習等を専修学校の専門課程において修了していること。</w:t>
-      </w:r>
-    </w:p>
-    <w:p>
-      <w:pPr>
-        <w:pStyle w:val="Heading6"/>
-        <w:ind w:left="880"/>
-      </w:pPr>
-      <w:r>
-        <w:t>二</w:t>
-      </w:r>
-    </w:p>
-    <w:p>
-      <w:pPr>
-        <w:ind w:left="880"/>
-      </w:pPr>
-      <w:r>
-        <w:t>当該専修学校の専門課程を卒業するまでに、旧試験科目のうち次に掲げるもの以外のものについて、それらに相当する講習等を専修学校の専門課程において修了していること。</w:t>
+        <w:t>この省令の施行の日前から引き続き大学に在学している者で、当該大学を卒業するまでに旧科目の単位の全部を修得した者は、新科目の単位の全部を修得したものとみなす。</w:t>
       </w:r>
     </w:p>
     <w:p>
@@ -2141,7 +1856,7 @@
         <w:ind w:left="440"/>
       </w:pPr>
       <w:r>
-        <w:t>９</w:t>
+        <w:t>４</w:t>
       </w:r>
     </w:p>
     <w:p>
@@ -2149,7 +1864,7 @@
         <w:ind w:left="440"/>
       </w:pPr>
       <w:r>
-        <w:t>この省令の施行の日前に、次の表中旧試験科目の欄に掲げる科目に合格した者は、当該試験科目に相当する新試験科目の欄に掲げる科目に合格したものとみなす。</w:t>
+        <w:t>この省令の施行の日前から引き続き大学に在学している者で、当該大学を卒業するまでに次の表中新科目の欄に掲げる科目の単位を修得した者は、当該科目に相当する旧科目の欄に掲げる科目の単位を修得したものとみなす。</w:t>
       </w:r>
     </w:p>
     <w:p>
@@ -2158,7 +1873,7 @@
         <w:ind w:left="440"/>
       </w:pPr>
       <w:r>
-        <w:t>10</w:t>
+        <w:t>５</w:t>
       </w:r>
     </w:p>
     <w:p>
@@ -2166,7 +1881,7 @@
         <w:ind w:left="440"/>
       </w:pPr>
       <w:r>
-        <w:t>この省令の施行の日から平成二十四年十二月三十一日までの間に行う新規則第二章に定める試験認定において、旧規則第五条第二号から第四号までのいずれかに該当する者が、新規則第十二条第一項の筆記試験合格者となった場合は、新規則第十二条第一項の規定にかかわらず、文部科学大臣の認定を受けるに当たり、筆記試験合格者となった後から一年間学芸員補の職にあることを要しない。</w:t>
+        <w:t>この省令の施行の日前に、次の表中旧科目の欄に掲げる科目の単位を修得した者が、新たに学芸員となる資格を得ようとする場合には、既に修得した旧科目の単位は、当該科目に相当する新科目の単位とみなす。</w:t>
       </w:r>
     </w:p>
     <w:p>
@@ -2175,7 +1890,7 @@
         <w:ind w:left="440"/>
       </w:pPr>
       <w:r>
-        <w:t>11</w:t>
+        <w:t>６</w:t>
       </w:r>
     </w:p>
     <w:p>
@@ -2183,61 +1898,7 @@
         <w:ind w:left="440"/>
       </w:pPr>
       <w:r>
-        <w:t>この省令の公布の日前から引き続き専修学校の専門課程に在籍している者が、当該専修学校の専門課程を卒業して新規則第十二条第一項の筆記試験合格者となった場合は、新規則第十二条第一項の規定にかかわらず、文部科学大臣の認定を受けるに当たり、筆記試験合格者となった後から一年間学芸員補の職にあることを要しない。</w:t>
-      </w:r>
-    </w:p>
-    <w:p>
-      <w:r>
-        <w:br w:type="page"/>
-      </w:r>
-    </w:p>
-    <w:p>
-      <w:pPr>
-        <w:pStyle w:val="Heading1"/>
-      </w:pPr>
-      <w:r>
-        <w:t>附　則（平成二三年一二月一日文部科学省令第四四号）</w:t>
-      </w:r>
-    </w:p>
-    <w:p>
-      <w:r>
-        <w:t>この省令は、平成二十四年四月一日から施行する。</w:t>
-      </w:r>
-    </w:p>
-    <w:p>
-      <w:r>
-        <w:br w:type="page"/>
-      </w:r>
-    </w:p>
-    <w:p>
-      <w:pPr>
-        <w:pStyle w:val="Heading1"/>
-      </w:pPr>
-      <w:r>
-        <w:t>附　則（平成二四年三月三〇日文部科学省令第一六号）</w:t>
-      </w:r>
-    </w:p>
-    <w:p>
-      <w:r>
-        <w:t>この省令は、公布の日から施行する。</w:t>
-      </w:r>
-    </w:p>
-    <w:p>
-      <w:r>
-        <w:br w:type="page"/>
-      </w:r>
-    </w:p>
-    <w:p>
-      <w:pPr>
-        <w:pStyle w:val="Heading1"/>
-      </w:pPr>
-      <w:r>
-        <w:t>附　則（平成二四年六月二九日文部科学省令第二四号）</w:t>
-      </w:r>
-    </w:p>
-    <w:p>
-      <w:r>
-        <w:t>この省令は、住民基本台帳法の一部を改正する法律（平成二十一年法律第七十七号）の一部及び出入国管理及び難民認定法及び日本国との平和条約に基づき日本の国籍を離脱した者等の出入国管理に関する特例法の一部を改正する等の法律（平成二十一年法律第七十九号）の施行の日（平成二十四年七月九日）から施行する。</w:t>
+        <w:t>この省令の施行の日前に、旧規則第六条第二項に規定する試験科目（以下「旧試験科目」という。）の全部（試験科目の免除を受けた者については、その免除を受けた科目を除く。）に合格した者は、新規則第六条第三項に規定する試験科目（以下「新試験科目」という。）の全部に合格したものとみなす。</w:t>
       </w:r>
     </w:p>
     <w:p>
@@ -2246,6 +1907,213 @@
         <w:ind w:left="440"/>
       </w:pPr>
       <w:r>
+        <w:t>７</w:t>
+      </w:r>
+    </w:p>
+    <w:p>
+      <w:pPr>
+        <w:ind w:left="440"/>
+      </w:pPr>
+      <w:r>
+        <w:t>この省令の施行の日前から引き続き大学に在学している者のうち次に掲げる要件のいずれかに該当する者は、その願い出により、新試験科目の全部に合格したものとみなす。</w:t>
+      </w:r>
+    </w:p>
+    <w:p>
+      <w:pPr>
+        <w:pStyle w:val="ListBullet"/>
+        <w:ind w:left="880"/>
+      </w:pPr>
+      <w:r>
+        <w:t>一</w:t>
+        <w:br/>
+        <w:t>当該大学を卒業するまでに、旧試験科目のすべてについて、それらに相当する科目の単位を大学において修得していること。</w:t>
+      </w:r>
+    </w:p>
+    <w:p>
+      <w:pPr>
+        <w:pStyle w:val="ListBullet"/>
+        <w:ind w:left="880"/>
+      </w:pPr>
+      <w:r>
+        <w:t>二</w:t>
+        <w:br/>
+        <w:t>当該大学を卒業するまでに、旧試験科目のうち次に掲げるもの以外のものについて、それらに相当する科目の単位を大学において修得していること。</w:t>
+      </w:r>
+    </w:p>
+    <w:p>
+      <w:pPr>
+        <w:pStyle w:val="Heading5"/>
+        <w:ind w:left="440"/>
+      </w:pPr>
+      <w:r>
+        <w:t>８</w:t>
+      </w:r>
+    </w:p>
+    <w:p>
+      <w:pPr>
+        <w:ind w:left="440"/>
+      </w:pPr>
+      <w:r>
+        <w:t>この省令の施行の日前から引き続き専修学校の専門課程（旧規則第七条第一項の講習等を提供していたものに限る。以下この項及び第十一項において同じ。）に在学している者のうち次に掲げる要件のいずれかに該当する者は、その願い出により、新試験科目の全部に合格したものとみなす。</w:t>
+      </w:r>
+    </w:p>
+    <w:p>
+      <w:pPr>
+        <w:pStyle w:val="ListBullet"/>
+        <w:ind w:left="880"/>
+      </w:pPr>
+      <w:r>
+        <w:t>一</w:t>
+        <w:br/>
+        <w:t>当該専修学校の専門課程を卒業するまでに、旧試験科目のすべてについて、それらに相当する講習等を専修学校の専門課程において修了していること。</w:t>
+      </w:r>
+    </w:p>
+    <w:p>
+      <w:pPr>
+        <w:pStyle w:val="ListBullet"/>
+        <w:ind w:left="880"/>
+      </w:pPr>
+      <w:r>
+        <w:t>二</w:t>
+        <w:br/>
+        <w:t>当該専修学校の専門課程を卒業するまでに、旧試験科目のうち次に掲げるもの以外のものについて、それらに相当する講習等を専修学校の専門課程において修了していること。</w:t>
+      </w:r>
+    </w:p>
+    <w:p>
+      <w:pPr>
+        <w:pStyle w:val="Heading5"/>
+        <w:ind w:left="440"/>
+      </w:pPr>
+      <w:r>
+        <w:t>９</w:t>
+      </w:r>
+    </w:p>
+    <w:p>
+      <w:pPr>
+        <w:ind w:left="440"/>
+      </w:pPr>
+      <w:r>
+        <w:t>この省令の施行の日前に、次の表中旧試験科目の欄に掲げる科目に合格した者は、当該試験科目に相当する新試験科目の欄に掲げる科目に合格したものとみなす。</w:t>
+      </w:r>
+    </w:p>
+    <w:p>
+      <w:pPr>
+        <w:pStyle w:val="Heading5"/>
+        <w:ind w:left="440"/>
+      </w:pPr>
+      <w:r>
+        <w:t>10</w:t>
+      </w:r>
+    </w:p>
+    <w:p>
+      <w:pPr>
+        <w:ind w:left="440"/>
+      </w:pPr>
+      <w:r>
+        <w:t>この省令の施行の日から平成二十四年十二月三十一日までの間に行う新規則第二章に定める試験認定において、旧規則第五条第二号から第四号までのいずれかに該当する者が、新規則第十二条第一項の筆記試験合格者となった場合は、新規則第十二条第一項の規定にかかわらず、文部科学大臣の認定を受けるに当たり、筆記試験合格者となった後から一年間学芸員補の職にあることを要しない。</w:t>
+      </w:r>
+    </w:p>
+    <w:p>
+      <w:pPr>
+        <w:pStyle w:val="Heading5"/>
+        <w:ind w:left="440"/>
+      </w:pPr>
+      <w:r>
+        <w:t>11</w:t>
+      </w:r>
+    </w:p>
+    <w:p>
+      <w:pPr>
+        <w:ind w:left="440"/>
+      </w:pPr>
+      <w:r>
+        <w:t>この省令の公布の日前から引き続き専修学校の専門課程に在籍している者が、当該専修学校の専門課程を卒業して新規則第十二条第一項の筆記試験合格者となった場合は、新規則第十二条第一項の規定にかかわらず、文部科学大臣の認定を受けるに当たり、筆記試験合格者となった後から一年間学芸員補の職にあることを要しない。</w:t>
+      </w:r>
+    </w:p>
+    <w:p>
+      <w:r>
+        <w:br w:type="page"/>
+      </w:r>
+    </w:p>
+    <w:p>
+      <w:pPr>
+        <w:pStyle w:val="Heading1"/>
+      </w:pPr>
+      <w:r>
+        <w:t>附則（平成二三年一二月一日文部科学省令第四四号）</w:t>
+      </w:r>
+    </w:p>
+    <w:p>
+      <w:pPr>
+        <w:pStyle w:val="Heading5"/>
+        <w:ind w:left="440"/>
+      </w:pPr>
+      <w:r>
+        <w:t>１</w:t>
+      </w:r>
+    </w:p>
+    <w:p>
+      <w:pPr>
+        <w:ind w:left="440"/>
+      </w:pPr>
+      <w:r>
+        <w:t>この省令は、平成二十四年四月一日から施行する。</w:t>
+      </w:r>
+    </w:p>
+    <w:p>
+      <w:r>
+        <w:br w:type="page"/>
+      </w:r>
+    </w:p>
+    <w:p>
+      <w:pPr>
+        <w:pStyle w:val="Heading1"/>
+      </w:pPr>
+      <w:r>
+        <w:t>附則（平成二四年三月三〇日文部科学省令第一六号）</w:t>
+      </w:r>
+    </w:p>
+    <w:p>
+      <w:r>
+        <w:t>この省令は、公布の日から施行する。</w:t>
+      </w:r>
+    </w:p>
+    <w:p>
+      <w:r>
+        <w:br w:type="page"/>
+      </w:r>
+    </w:p>
+    <w:p>
+      <w:pPr>
+        <w:pStyle w:val="Heading1"/>
+      </w:pPr>
+      <w:r>
+        <w:t>附則（平成二四年六月二九日文部科学省令第二四号）</w:t>
+      </w:r>
+    </w:p>
+    <w:p>
+      <w:pPr>
+        <w:pStyle w:val="Heading5"/>
+        <w:ind w:left="440"/>
+      </w:pPr>
+      <w:r>
+        <w:t>１</w:t>
+      </w:r>
+    </w:p>
+    <w:p>
+      <w:pPr>
+        <w:ind w:left="440"/>
+      </w:pPr>
+      <w:r>
+        <w:t>この省令は、住民基本台帳法の一部を改正する法律（平成二十一年法律第七十七号）の一部及び出入国管理及び難民認定法及び日本国との平和条約に基づき日本の国籍を離脱した者等の出入国管理に関する特例法の一部を改正する等の法律（平成二十一年法律第七十九号）の施行の日（平成二十四年七月九日）から施行する。</w:t>
+      </w:r>
+    </w:p>
+    <w:p>
+      <w:pPr>
+        <w:pStyle w:val="Heading5"/>
+        <w:ind w:left="440"/>
+      </w:pPr>
+      <w:r>
         <w:t>２</w:t>
       </w:r>
     </w:p>
@@ -2267,7 +2135,7 @@
         <w:pStyle w:val="Heading1"/>
       </w:pPr>
       <w:r>
-        <w:t>附　則（平成二六年九月三日文部科学省令第二六号）</w:t>
+        <w:t>附則（平成二六年九月三日文部科学省令第二六号）</w:t>
       </w:r>
     </w:p>
     <w:p>
@@ -2285,10 +2153,22 @@
         <w:pStyle w:val="Heading1"/>
       </w:pPr>
       <w:r>
-        <w:t>附　則（平成二七年一〇月二日文部科学省令第三四号）</w:t>
-      </w:r>
-    </w:p>
-    <w:p>
+        <w:t>附則（平成二七年一〇月二日文部科学省令第三四号）</w:t>
+      </w:r>
+    </w:p>
+    <w:p>
+      <w:pPr>
+        <w:pStyle w:val="Heading5"/>
+        <w:ind w:left="440"/>
+      </w:pPr>
+      <w:r>
+        <w:t>１</w:t>
+      </w:r>
+    </w:p>
+    <w:p>
+      <w:pPr>
+        <w:ind w:left="440"/>
+      </w:pPr>
       <w:r>
         <w:t>この省令は、平成二十七年十月五日から施行する。</w:t>
       </w:r>
@@ -2303,7 +2183,7 @@
         <w:pStyle w:val="Heading1"/>
       </w:pPr>
       <w:r>
-        <w:t>附　則（平成二九年一〇月三一日文部科学省令第三九号）</w:t>
+        <w:t>附則（平成二九年一〇月三一日文部科学省令第三九号）</w:t>
       </w:r>
     </w:p>
     <w:p>
@@ -2321,7 +2201,7 @@
         <w:pStyle w:val="Heading1"/>
       </w:pPr>
       <w:r>
-        <w:t>附　則（令和元年六月二一日文部科学省令第五号）</w:t>
+        <w:t>附則（令和元年六月二一日文部科学省令第五号）</w:t>
       </w:r>
     </w:p>
     <w:p>
@@ -2339,10 +2219,22 @@
         <w:pStyle w:val="Heading1"/>
       </w:pPr>
       <w:r>
-        <w:t>附　則（令和元年七月一日文部科学省令第九号）</w:t>
-      </w:r>
-    </w:p>
-    <w:p>
+        <w:t>附則（令和元年七月一日文部科学省令第九号）</w:t>
+      </w:r>
+    </w:p>
+    <w:p>
+      <w:pPr>
+        <w:pStyle w:val="Heading5"/>
+        <w:ind w:left="440"/>
+      </w:pPr>
+      <w:r>
+        <w:t>１</w:t>
+      </w:r>
+    </w:p>
+    <w:p>
+      <w:pPr>
+        <w:ind w:left="440"/>
+      </w:pPr>
       <w:r>
         <w:t>この省令は、公布の日から施行する。</w:t>
       </w:r>
@@ -2384,7 +2276,7 @@
     </w:pPr>
     <w:r>
       <w:tab/>
-      <w:t>WeGov v0.1 - FTS141</w:t>
+      <w:t>WeGov v0.2 - FTS141</w:t>
     </w:r>
   </w:p>
 </w:ftr>
